--- a/WordDocuments/Calibri/0336.docx
+++ b/WordDocuments/Calibri/0336.docx
@@ -12,7 +12,7 @@
           <w:color w:val="000000"/>
           <w:sz w:val="44"/>
         </w:rPr>
-        <w:t>Unraveling the Wonders of Quantum Computing</w:t>
+        <w:t>The Vital Role of Government in Society</w:t>
       </w:r>
     </w:p>
     <w:p>
@@ -26,7 +26,7 @@
           <w:color w:val="000000"/>
           <w:sz w:val="36"/>
         </w:rPr>
-        <w:t>Dr</w:t>
+        <w:t>Benjamin R</w:t>
       </w:r>
       <w:r>
         <w:rPr>
@@ -42,7 +42,7 @@
           <w:color w:val="000000"/>
           <w:sz w:val="36"/>
         </w:rPr>
-        <w:t xml:space="preserve"> Samuel Blackwood</w:t>
+        <w:t xml:space="preserve"> Alexander</w:t>
       </w:r>
     </w:p>
     <w:p>
@@ -55,7 +55,7 @@
           <w:color w:val="000000"/>
           <w:sz w:val="32"/>
         </w:rPr>
-        <w:t>samuel</w:t>
+        <w:t>examples@email</w:t>
       </w:r>
       <w:r>
         <w:rPr>
@@ -71,23 +71,7 @@
           <w:color w:val="000000"/>
           <w:sz w:val="32"/>
         </w:rPr>
-        <w:t>blackwood@quantum</w:t>
-      </w:r>
-      <w:r>
-        <w:rPr>
-          <w:rFonts w:ascii="Calibri" w:hAnsi="Calibri"/>
-          <w:color w:val="000000"/>
-          <w:sz w:val="32"/>
-        </w:rPr>
-        <w:t>.</w:t>
-      </w:r>
-      <w:r>
-        <w:rPr>
-          <w:rFonts w:ascii="Calibri" w:hAnsi="Calibri"/>
-          <w:color w:val="000000"/>
-          <w:sz w:val="32"/>
-        </w:rPr>
-        <w:t>edu</w:t>
+        <w:t>xyz</w:t>
       </w:r>
     </w:p>
     <w:p/>
@@ -98,7 +82,7 @@
           <w:color w:val="000000"/>
           <w:sz w:val="24"/>
         </w:rPr>
-        <w:t>In the captivating realm of quantum mechanics, where the boundaries of reality blur and particles defy classical intuition, lies a profound technological frontier: quantum computing</w:t>
+        <w:t>Government plays an integral part in the fabric of any society by establishing order, stability, and direction</w:t>
       </w:r>
       <w:r>
         <w:rPr>
@@ -114,7 +98,7 @@
           <w:color w:val="000000"/>
           <w:sz w:val="24"/>
         </w:rPr>
-        <w:t xml:space="preserve"> This burgeoning field promises to revolutionize computation, heralding a paradigm shift in solving complex problems that have long eluded traditional computers</w:t>
+        <w:t xml:space="preserve"> It functions as the foundation upon which a community thrives</w:t>
       </w:r>
       <w:r>
         <w:rPr>
@@ -130,7 +114,103 @@
           <w:color w:val="000000"/>
           <w:sz w:val="24"/>
         </w:rPr>
-        <w:t xml:space="preserve"> Embarking on a journey through the enigmatic tapestry of quantum mechanics, we will delve into the fundamental principles, transformative applications, and intricate challenges that characterize this extraordinary domain</w:t>
+        <w:t xml:space="preserve"> Through the establishment of laws and policies, a government ensures the protection of its citizens' rights and interests</w:t>
+      </w:r>
+      <w:r>
+        <w:rPr>
+          <w:rFonts w:ascii="Calibri" w:hAnsi="Calibri"/>
+          <w:color w:val="000000"/>
+          <w:sz w:val="24"/>
+        </w:rPr>
+        <w:t>.</w:t>
+      </w:r>
+      <w:r>
+        <w:rPr>
+          <w:rFonts w:ascii="Calibri" w:hAnsi="Calibri"/>
+          <w:color w:val="000000"/>
+          <w:sz w:val="24"/>
+        </w:rPr>
+        <w:t xml:space="preserve"> It regulates economic activity, facilitates trade, and provides access to essential services</w:t>
+      </w:r>
+      <w:r>
+        <w:rPr>
+          <w:rFonts w:ascii="Calibri" w:hAnsi="Calibri"/>
+          <w:color w:val="000000"/>
+          <w:sz w:val="24"/>
+        </w:rPr>
+        <w:t>.</w:t>
+      </w:r>
+      <w:r>
+        <w:rPr>
+          <w:rFonts w:ascii="Calibri" w:hAnsi="Calibri"/>
+          <w:color w:val="000000"/>
+          <w:sz w:val="24"/>
+        </w:rPr>
+        <w:t xml:space="preserve"> The significance of government lies in its ability to work as a cohesive unit for the common welfare, promoting progress and stability</w:t>
+      </w:r>
+      <w:r>
+        <w:rPr>
+          <w:rFonts w:ascii="Calibri" w:hAnsi="Calibri"/>
+          <w:color w:val="000000"/>
+          <w:sz w:val="24"/>
+        </w:rPr>
+        <w:t>.</w:t>
+      </w:r>
+      <w:r>
+        <w:rPr>
+          <w:rFonts w:ascii="Calibri" w:hAnsi="Calibri"/>
+          <w:color w:val="000000"/>
+          <w:sz w:val="24"/>
+        </w:rPr>
+        <w:t xml:space="preserve"> Government acts as an arbitrator, mediating disputes and resolving conflicts peacefully</w:t>
+      </w:r>
+      <w:r>
+        <w:rPr>
+          <w:rFonts w:ascii="Calibri" w:hAnsi="Calibri"/>
+          <w:color w:val="000000"/>
+          <w:sz w:val="24"/>
+        </w:rPr>
+        <w:t>.</w:t>
+      </w:r>
+      <w:r>
+        <w:rPr>
+          <w:rFonts w:ascii="Calibri" w:hAnsi="Calibri"/>
+          <w:color w:val="000000"/>
+          <w:sz w:val="24"/>
+        </w:rPr>
+        <w:t xml:space="preserve"> It provides the necessary infrastructure and services that underpin modern life, such as education, transportation, and healthcare</w:t>
+      </w:r>
+      <w:r>
+        <w:rPr>
+          <w:rFonts w:ascii="Calibri" w:hAnsi="Calibri"/>
+          <w:color w:val="000000"/>
+          <w:sz w:val="24"/>
+        </w:rPr>
+        <w:t>.</w:t>
+      </w:r>
+      <w:r>
+        <w:rPr>
+          <w:rFonts w:ascii="Calibri" w:hAnsi="Calibri"/>
+          <w:color w:val="000000"/>
+          <w:sz w:val="24"/>
+        </w:rPr>
+        <w:t xml:space="preserve"> Moreover, government actively engages in international relations, fostering cooperation among nations</w:t>
+      </w:r>
+      <w:r>
+        <w:rPr>
+          <w:rFonts w:ascii="Calibri" w:hAnsi="Calibri"/>
+          <w:color w:val="000000"/>
+          <w:sz w:val="24"/>
+        </w:rPr>
+        <w:t>.</w:t>
+      </w:r>
+      <w:r>
+        <w:rPr>
+          <w:rFonts w:ascii="Calibri" w:hAnsi="Calibri"/>
+          <w:color w:val="000000"/>
+          <w:sz w:val="24"/>
+        </w:rPr>
+        <w:t xml:space="preserve"> It is undeniable that government's role is multifaceted and indispensable</w:t>
       </w:r>
       <w:r>
         <w:rPr>
@@ -155,7 +235,24 @@
           <w:sz w:val="24"/>
         </w:rPr>
         <w:br/>
-        <w:t>In the quantum realm, particles possess extraordinary properties that defy the laws of classical physics</w:t>
+        <w:t>Government: The Cornerstone of Social Order</w:t>
+      </w:r>
+      <w:r>
+        <w:rPr>
+          <w:rFonts w:ascii="Calibri" w:hAnsi="Calibri"/>
+          <w:color w:val="000000"/>
+          <w:sz w:val="24"/>
+        </w:rPr>
+        <w:br/>
+      </w:r>
+      <w:r>
+        <w:rPr>
+          <w:rFonts w:ascii="Calibri" w:hAnsi="Calibri"/>
+          <w:color w:val="000000"/>
+          <w:sz w:val="24"/>
+        </w:rPr>
+        <w:br/>
+        <w:t>Government serves as the cornerstone of social order by enforcing laws and upholding justice</w:t>
       </w:r>
       <w:r>
         <w:rPr>
@@ -171,7 +268,7 @@
           <w:color w:val="000000"/>
           <w:sz w:val="24"/>
         </w:rPr>
-        <w:t xml:space="preserve"> Entanglement, superposition, and tunneling unveil a universe where particles can exist in multiple states simultaneously and exert influence over vast distances instantaneously</w:t>
+        <w:t xml:space="preserve"> Through effective governance, it maintains peace and security within its borders, protecting life and property</w:t>
       </w:r>
       <w:r>
         <w:rPr>
@@ -187,7 +284,7 @@
           <w:color w:val="000000"/>
           <w:sz w:val="24"/>
         </w:rPr>
-        <w:t xml:space="preserve"> Harnessing these quantum phenomena, quantum computers have the potential to solve problems that are intractable for conventional computers</w:t>
+        <w:t xml:space="preserve"> An efficient justice system, overseen by the government, guarantees equal rights and opportunities for all citizens</w:t>
       </w:r>
       <w:r>
         <w:rPr>
@@ -203,7 +300,39 @@
           <w:color w:val="000000"/>
           <w:sz w:val="24"/>
         </w:rPr>
-        <w:t xml:space="preserve"> From drug discovery and materials science to cryptography and optimization, the applications of quantum computing span a wide spectrum of disciplines, with the potential to profoundly impact our lives</w:t>
+        <w:t xml:space="preserve"> Furthermore, through legislation and regulation, government controls economic activities, preventing exploitation and ensuring fair competition</w:t>
+      </w:r>
+      <w:r>
+        <w:rPr>
+          <w:rFonts w:ascii="Calibri" w:hAnsi="Calibri"/>
+          <w:color w:val="000000"/>
+          <w:sz w:val="24"/>
+        </w:rPr>
+        <w:t>.</w:t>
+      </w:r>
+      <w:r>
+        <w:rPr>
+          <w:rFonts w:ascii="Calibri" w:hAnsi="Calibri"/>
+          <w:color w:val="000000"/>
+          <w:sz w:val="24"/>
+        </w:rPr>
+        <w:t xml:space="preserve"> The result is a stable and predictable economic environment conducive to growth and development</w:t>
+      </w:r>
+      <w:r>
+        <w:rPr>
+          <w:rFonts w:ascii="Calibri" w:hAnsi="Calibri"/>
+          <w:color w:val="000000"/>
+          <w:sz w:val="24"/>
+        </w:rPr>
+        <w:t>.</w:t>
+      </w:r>
+      <w:r>
+        <w:rPr>
+          <w:rFonts w:ascii="Calibri" w:hAnsi="Calibri"/>
+          <w:color w:val="000000"/>
+          <w:sz w:val="24"/>
+        </w:rPr>
+        <w:t xml:space="preserve"> A well-structured government system also addresses social welfare concerns by implementing programs that support the vulnerable and marginalized members of society, contributing to overall harmony and unity</w:t>
       </w:r>
       <w:r>
         <w:rPr>
@@ -228,7 +357,24 @@
           <w:sz w:val="24"/>
         </w:rPr>
         <w:br/>
-        <w:t>The advent of quantum computing, however, is not without its challenges</w:t>
+        <w:t>Government: Catalyst for Progress and Stability</w:t>
+      </w:r>
+      <w:r>
+        <w:rPr>
+          <w:rFonts w:ascii="Calibri" w:hAnsi="Calibri"/>
+          <w:color w:val="000000"/>
+          <w:sz w:val="24"/>
+        </w:rPr>
+        <w:br/>
+      </w:r>
+      <w:r>
+        <w:rPr>
+          <w:rFonts w:ascii="Calibri" w:hAnsi="Calibri"/>
+          <w:color w:val="000000"/>
+          <w:sz w:val="24"/>
+        </w:rPr>
+        <w:br/>
+        <w:t>Government is a catalyst for progress and stability</w:t>
       </w:r>
       <w:r>
         <w:rPr>
@@ -244,7 +390,7 @@
           <w:color w:val="000000"/>
           <w:sz w:val="24"/>
         </w:rPr>
-        <w:t xml:space="preserve"> Building and maintaining quantum systems poses formidable technological hurdles, requiring intricate control over delicate quantum states</w:t>
+        <w:t xml:space="preserve"> It invests in infrastructure, such as roads, bridges, and energy networks, which are essential for economic development</w:t>
       </w:r>
       <w:r>
         <w:rPr>
@@ -260,7 +406,7 @@
           <w:color w:val="000000"/>
           <w:sz w:val="24"/>
         </w:rPr>
-        <w:t xml:space="preserve"> Moreover, harnessing the full potential of quantum computers demands the development of novel algorithms and programming paradigms, pushing the boundaries of computer science</w:t>
+        <w:t xml:space="preserve"> It promotes technological innovation by supporting research, fostering an environment that encourages creativity and invention</w:t>
       </w:r>
       <w:r>
         <w:rPr>
@@ -276,7 +422,170 @@
           <w:color w:val="000000"/>
           <w:sz w:val="24"/>
         </w:rPr>
-        <w:t xml:space="preserve"> Undeterred by these daunting challenges, researchers and scientists worldwide are engaged in a spirited quest to tame the enigmatic quantum realm, paving the way for a new era of computing</w:t>
+        <w:t xml:space="preserve"> By setting educational standards and ensuring </w:t>
+      </w:r>
+      <w:r>
+        <w:rPr>
+          <w:rFonts w:ascii="Calibri" w:hAnsi="Calibri"/>
+          <w:color w:val="000000"/>
+          <w:sz w:val="24"/>
+        </w:rPr>
+        <w:lastRenderedPageBreak/>
+        <w:t>access to quality education, government prepares future generations to meet the challenges of the ever-changing world</w:t>
+      </w:r>
+      <w:r>
+        <w:rPr>
+          <w:rFonts w:ascii="Calibri" w:hAnsi="Calibri"/>
+          <w:color w:val="000000"/>
+          <w:sz w:val="24"/>
+        </w:rPr>
+        <w:t>.</w:t>
+      </w:r>
+      <w:r>
+        <w:rPr>
+          <w:rFonts w:ascii="Calibri" w:hAnsi="Calibri"/>
+          <w:color w:val="000000"/>
+          <w:sz w:val="24"/>
+        </w:rPr>
+        <w:t xml:space="preserve"> Furthermore, government engages in international cooperation, promoting peace, security, and sustainable development across borders</w:t>
+      </w:r>
+      <w:r>
+        <w:rPr>
+          <w:rFonts w:ascii="Calibri" w:hAnsi="Calibri"/>
+          <w:color w:val="000000"/>
+          <w:sz w:val="24"/>
+        </w:rPr>
+        <w:t>.</w:t>
+      </w:r>
+      <w:r>
+        <w:rPr>
+          <w:rFonts w:ascii="Calibri" w:hAnsi="Calibri"/>
+          <w:color w:val="000000"/>
+          <w:sz w:val="24"/>
+        </w:rPr>
+        <w:t xml:space="preserve"> Such initiatives facilitate cultural exchange and economic integration, creating opportunities for collaboration and growth</w:t>
+      </w:r>
+      <w:r>
+        <w:rPr>
+          <w:rFonts w:ascii="Calibri" w:hAnsi="Calibri"/>
+          <w:color w:val="000000"/>
+          <w:sz w:val="24"/>
+        </w:rPr>
+        <w:t>.</w:t>
+      </w:r>
+      <w:r>
+        <w:rPr>
+          <w:rFonts w:ascii="Calibri" w:hAnsi="Calibri"/>
+          <w:color w:val="000000"/>
+          <w:sz w:val="24"/>
+        </w:rPr>
+        <w:br/>
+      </w:r>
+      <w:r>
+        <w:rPr>
+          <w:rFonts w:ascii="Calibri" w:hAnsi="Calibri"/>
+          <w:color w:val="000000"/>
+          <w:sz w:val="24"/>
+        </w:rPr>
+        <w:br/>
+        <w:t>Government: Advancing the Common Good</w:t>
+      </w:r>
+      <w:r>
+        <w:rPr>
+          <w:rFonts w:ascii="Calibri" w:hAnsi="Calibri"/>
+          <w:color w:val="000000"/>
+          <w:sz w:val="24"/>
+        </w:rPr>
+        <w:br/>
+      </w:r>
+      <w:r>
+        <w:rPr>
+          <w:rFonts w:ascii="Calibri" w:hAnsi="Calibri"/>
+          <w:color w:val="000000"/>
+          <w:sz w:val="24"/>
+        </w:rPr>
+        <w:br/>
+        <w:t>Government exists to advance the common good</w:t>
+      </w:r>
+      <w:r>
+        <w:rPr>
+          <w:rFonts w:ascii="Calibri" w:hAnsi="Calibri"/>
+          <w:color w:val="000000"/>
+          <w:sz w:val="24"/>
+        </w:rPr>
+        <w:t>.</w:t>
+      </w:r>
+      <w:r>
+        <w:rPr>
+          <w:rFonts w:ascii="Calibri" w:hAnsi="Calibri"/>
+          <w:color w:val="000000"/>
+          <w:sz w:val="24"/>
+        </w:rPr>
+        <w:t xml:space="preserve"> It ensures the provision of essential services, such as education, healthcare, and welfare, to all citizens, regardless of their background or circumstances</w:t>
+      </w:r>
+      <w:r>
+        <w:rPr>
+          <w:rFonts w:ascii="Calibri" w:hAnsi="Calibri"/>
+          <w:color w:val="000000"/>
+          <w:sz w:val="24"/>
+        </w:rPr>
+        <w:t>.</w:t>
+      </w:r>
+      <w:r>
+        <w:rPr>
+          <w:rFonts w:ascii="Calibri" w:hAnsi="Calibri"/>
+          <w:color w:val="000000"/>
+          <w:sz w:val="24"/>
+        </w:rPr>
+        <w:t xml:space="preserve"> Through progressive policies, government promotes social justice, reducing poverty and inequality</w:t>
+      </w:r>
+      <w:r>
+        <w:rPr>
+          <w:rFonts w:ascii="Calibri" w:hAnsi="Calibri"/>
+          <w:color w:val="000000"/>
+          <w:sz w:val="24"/>
+        </w:rPr>
+        <w:t>.</w:t>
+      </w:r>
+      <w:r>
+        <w:rPr>
+          <w:rFonts w:ascii="Calibri" w:hAnsi="Calibri"/>
+          <w:color w:val="000000"/>
+          <w:sz w:val="24"/>
+        </w:rPr>
+        <w:t xml:space="preserve"> It protects the environment by implementing regulations and policies that ensure sustainable resource management and combat pollution</w:t>
+      </w:r>
+      <w:r>
+        <w:rPr>
+          <w:rFonts w:ascii="Calibri" w:hAnsi="Calibri"/>
+          <w:color w:val="000000"/>
+          <w:sz w:val="24"/>
+        </w:rPr>
+        <w:t>.</w:t>
+      </w:r>
+      <w:r>
+        <w:rPr>
+          <w:rFonts w:ascii="Calibri" w:hAnsi="Calibri"/>
+          <w:color w:val="000000"/>
+          <w:sz w:val="24"/>
+        </w:rPr>
+        <w:t xml:space="preserve"> Government also supports the arts and culture, promoting a vibrant and diverse society that fosters creativity and innovation</w:t>
+      </w:r>
+      <w:r>
+        <w:rPr>
+          <w:rFonts w:ascii="Calibri" w:hAnsi="Calibri"/>
+          <w:color w:val="000000"/>
+          <w:sz w:val="24"/>
+        </w:rPr>
+        <w:t>.</w:t>
+      </w:r>
+      <w:r>
+        <w:rPr>
+          <w:rFonts w:ascii="Calibri" w:hAnsi="Calibri"/>
+          <w:color w:val="000000"/>
+          <w:sz w:val="24"/>
+        </w:rPr>
+        <w:t xml:space="preserve"> Ultimately, government's overarching goal is to create a society where every individual can reach their full potential and contribute to the collective prosperity and well-being of the nation</w:t>
       </w:r>
       <w:r>
         <w:rPr>
@@ -303,15 +612,7 @@
           <w:rFonts w:ascii="Calibri" w:hAnsi="Calibri"/>
           <w:color w:val="000000"/>
         </w:rPr>
-        <w:t xml:space="preserve">Exploring the captivating realm of quantum computing, we unveiled the fundamental principles that govern this extraordinary field, ranging from the intricacies of superposition and </w:t>
-      </w:r>
-      <w:r>
-        <w:rPr>
-          <w:rFonts w:ascii="Calibri" w:hAnsi="Calibri"/>
-          <w:color w:val="000000"/>
-        </w:rPr>
-        <w:lastRenderedPageBreak/>
-        <w:t>entanglement to the enigmatic phenomena of tunneling</w:t>
+        <w:t>In essence, government plays a vital role in society by establishing order, stability, and direction</w:t>
       </w:r>
       <w:r>
         <w:rPr>
@@ -325,7 +626,7 @@
           <w:rFonts w:ascii="Calibri" w:hAnsi="Calibri"/>
           <w:color w:val="000000"/>
         </w:rPr>
-        <w:t xml:space="preserve"> Delving into potential applications, we discovered the transformative possibilities of quantum computing in diverse fields, ranging from drug discovery and materials science to cryptography and optimization</w:t>
+        <w:t xml:space="preserve"> It protects citizens' rights, regulates economic activity, provides essential services, and promotes the common good</w:t>
       </w:r>
       <w:r>
         <w:rPr>
@@ -339,7 +640,7 @@
           <w:rFonts w:ascii="Calibri" w:hAnsi="Calibri"/>
           <w:color w:val="000000"/>
         </w:rPr>
-        <w:t xml:space="preserve"> Acknowledging the formidable challenges that lie ahead, including the technological complexities and algorithmic requirements, we recognized the indomitable spirit of researchers dedicated to unlocking the immense potential of quantum computation</w:t>
+        <w:t xml:space="preserve"> Government also acts as a catalyst for progress, investing in infrastructure, education, and innovation, and engaging in international cooperation</w:t>
       </w:r>
       <w:r>
         <w:rPr>
@@ -353,7 +654,7 @@
           <w:rFonts w:ascii="Calibri" w:hAnsi="Calibri"/>
           <w:color w:val="000000"/>
         </w:rPr>
-        <w:t xml:space="preserve"> Quantum computing stands poised to revolutionize numerous industries and disciplines, propelling us into an era of unprecedented technological advancement and problem-solving capabilities</w:t>
+        <w:t xml:space="preserve"> By advancing the common good, government creates a society where all individuals can reach their full potential and contribute to a prosperous and harmonious nation</w:t>
       </w:r>
       <w:r>
         <w:rPr>
@@ -363,6 +664,7 @@
         <w:t>.</w:t>
       </w:r>
     </w:p>
+    <w:p/>
     <w:sectPr>
       <w:pgSz w:w="12240" w:h="15840"/>
       <w:pgMar w:top="1440" w:right="1800" w:bottom="1440" w:left="1800" w:header="720" w:footer="720" w:gutter="0"/>
@@ -546,31 +848,31 @@
       </w:rPr>
     </w:lvl>
   </w:abstractNum>
-  <w:num w:numId="1" w16cid:durableId="779884602">
+  <w:num w:numId="1" w16cid:durableId="254287490">
     <w:abstractNumId w:val="8"/>
   </w:num>
-  <w:num w:numId="2" w16cid:durableId="1356006131">
+  <w:num w:numId="2" w16cid:durableId="1513295541">
     <w:abstractNumId w:val="6"/>
   </w:num>
-  <w:num w:numId="3" w16cid:durableId="1294098522">
+  <w:num w:numId="3" w16cid:durableId="408695597">
     <w:abstractNumId w:val="5"/>
   </w:num>
-  <w:num w:numId="4" w16cid:durableId="501508070">
+  <w:num w:numId="4" w16cid:durableId="938490644">
     <w:abstractNumId w:val="4"/>
   </w:num>
-  <w:num w:numId="5" w16cid:durableId="982082789">
+  <w:num w:numId="5" w16cid:durableId="909967774">
     <w:abstractNumId w:val="7"/>
   </w:num>
-  <w:num w:numId="6" w16cid:durableId="721057855">
+  <w:num w:numId="6" w16cid:durableId="2116712419">
     <w:abstractNumId w:val="3"/>
   </w:num>
-  <w:num w:numId="7" w16cid:durableId="1147212142">
+  <w:num w:numId="7" w16cid:durableId="1421684129">
     <w:abstractNumId w:val="2"/>
   </w:num>
-  <w:num w:numId="8" w16cid:durableId="572660243">
+  <w:num w:numId="8" w16cid:durableId="2016764059">
     <w:abstractNumId w:val="1"/>
   </w:num>
-  <w:num w:numId="9" w16cid:durableId="1279946272">
+  <w:num w:numId="9" w16cid:durableId="30375738">
     <w:abstractNumId w:val="0"/>
   </w:num>
 </w:numbering>
